--- a/07_Обгрунтування вибраного напрямку.docx
+++ b/07_Обгрунтування вибраного напрямку.docx
@@ -29,16 +29,7 @@
           <w:sz w:val="28"/>
           <w:szCs w:val="28"/>
         </w:rPr>
-        <w:t>Обґрунтування</w:t>
-      </w:r>
-      <w:r>
-        <w:rPr>
-          <w:rFonts w:ascii="Times New Roman" w:hAnsi="Times New Roman" w:cs="Times New Roman"/>
-          <w:b/>
-          <w:sz w:val="28"/>
-          <w:szCs w:val="28"/>
-        </w:rPr>
-        <w:t xml:space="preserve"> вибраного напрямку</w:t>
+        <w:t>ОБҐРУНТУВАННЯ ВИБРАНОГО НАПРЯМКУ</w:t>
       </w:r>
     </w:p>
     <w:p>
@@ -62,7 +53,19 @@
           <w:bdr w:val="nil"/>
           <w:lang w:eastAsia="uk-UA"/>
         </w:rPr>
-        <w:t> Згорткові коди знайшли широке застосування в стільникових і в супутникових системах зв'язку.</w:t>
+        <w:t> Згорткові коди знайшли широке застосування в стільникових і в супутн</w:t>
+      </w:r>
+      <w:bookmarkStart w:id="0" w:name="_GoBack"/>
+      <w:bookmarkEnd w:id="0"/>
+      <w:r>
+        <w:rPr>
+          <w:rFonts w:ascii="Times New Roman" w:eastAsia="Times New Roman CYR" w:hAnsi="Times New Roman" w:cs="Times New Roman"/>
+          <w:sz w:val="28"/>
+          <w:szCs w:val="28"/>
+          <w:bdr w:val="nil"/>
+          <w:lang w:eastAsia="uk-UA"/>
+        </w:rPr>
+        <w:t>икових системах зв'язку.</w:t>
       </w:r>
     </w:p>
     <w:p>
@@ -768,19 +771,7 @@
           <w:bdr w:val="nil"/>
           <w:lang w:eastAsia="uk-UA"/>
         </w:rPr>
-        <w:t>еріодичний пропуск (перфорацію) кодованих символів. Оскільки складність декодування за найбільш вигідним, з точки зору реалізації, алгоритму Вітербі зростає експоненціал</w:t>
-      </w:r>
-      <w:bookmarkStart w:id="0" w:name="_GoBack"/>
-      <w:bookmarkEnd w:id="0"/>
-      <w:r>
-        <w:rPr>
-          <w:rFonts w:ascii="Times New Roman" w:eastAsia="Times New Roman CYR" w:hAnsi="Times New Roman" w:cs="Times New Roman"/>
-          <w:sz w:val="28"/>
-          <w:szCs w:val="28"/>
-          <w:bdr w:val="nil"/>
-          <w:lang w:eastAsia="uk-UA"/>
-        </w:rPr>
-        <w:t>ьно із збільшенням довжини кодового обмеження l, то типові значення ДКО малі і лежать в інтервалі</w:t>
+        <w:t>еріодичний пропуск (перфорацію) кодованих символів. Оскільки складність декодування за найбільш вигідним, з точки зору реалізації, алгоритму Вітербі зростає експоненціально із збільшенням довжини кодового обмеження l, то типові значення ДКО малі і лежать в інтервалі</w:t>
       </w:r>
       <w:r>
         <w:rPr>
@@ -965,10 +956,15 @@
       </w:pPr>
     </w:p>
     <w:sectPr>
-      <w:footerReference w:type="default" r:id="rId9"/>
+      <w:headerReference w:type="even" r:id="rId9"/>
+      <w:headerReference w:type="default" r:id="rId10"/>
+      <w:footerReference w:type="even" r:id="rId11"/>
+      <w:footerReference w:type="default" r:id="rId12"/>
+      <w:headerReference w:type="first" r:id="rId13"/>
+      <w:footerReference w:type="first" r:id="rId14"/>
       <w:pgSz w:w="11906" w:h="16838"/>
       <w:pgMar w:top="850" w:right="850" w:bottom="850" w:left="1417" w:header="708" w:footer="708" w:gutter="0"/>
-      <w:pgNumType w:start="41"/>
+      <w:pgNumType w:start="42"/>
       <w:cols w:space="708"/>
       <w:docGrid w:linePitch="360"/>
     </w:sectPr>
@@ -1002,6 +998,16 @@
 </file>
 
 <file path=word/footer1.xml><?xml version="1.0" encoding="utf-8"?>
+<w:ftr xmlns:wpc="http://schemas.microsoft.com/office/word/2010/wordprocessingCanvas" xmlns:mc="http://schemas.openxmlformats.org/markup-compatibility/2006" xmlns:o="urn:schemas-microsoft-com:office:office" xmlns:r="http://schemas.openxmlformats.org/officeDocument/2006/relationships" xmlns:m="http://schemas.openxmlformats.org/officeDocument/2006/math" xmlns:v="urn:schemas-microsoft-com:vml" xmlns:wp14="http://schemas.microsoft.com/office/word/2010/wordprocessingDrawing" xmlns:wp="http://schemas.openxmlformats.org/drawingml/2006/wordprocessingDrawing" xmlns:w10="urn:schemas-microsoft-com:office:word" xmlns:w="http://schemas.openxmlformats.org/wordprocessingml/2006/main" xmlns:w14="http://schemas.microsoft.com/office/word/2010/wordml" xmlns:wpg="http://schemas.microsoft.com/office/word/2010/wordprocessingGroup" xmlns:wpi="http://schemas.microsoft.com/office/word/2010/wordprocessingInk" xmlns:wne="http://schemas.microsoft.com/office/word/2006/wordml" xmlns:wps="http://schemas.microsoft.com/office/word/2010/wordprocessingShape" mc:Ignorable="w14 wp14">
+  <w:p>
+    <w:pPr>
+      <w:pStyle w:val="a7"/>
+    </w:pPr>
+  </w:p>
+</w:ftr>
+</file>
+
+<file path=word/footer2.xml><?xml version="1.0" encoding="utf-8"?>
 <w:ftr xmlns:wpc="http://schemas.microsoft.com/office/word/2010/wordprocessingCanvas" xmlns:mc="http://schemas.openxmlformats.org/markup-compatibility/2006" xmlns:o="urn:schemas-microsoft-com:office:office" xmlns:r="http://schemas.openxmlformats.org/officeDocument/2006/relationships" xmlns:m="http://schemas.openxmlformats.org/officeDocument/2006/math" xmlns:v="urn:schemas-microsoft-com:vml" xmlns:wp14="http://schemas.microsoft.com/office/word/2010/wordprocessingDrawing" xmlns:wp="http://schemas.openxmlformats.org/drawingml/2006/wordprocessingDrawing" xmlns:w10="urn:schemas-microsoft-com:office:word" xmlns:w="http://schemas.openxmlformats.org/wordprocessingml/2006/main" xmlns:w14="http://schemas.microsoft.com/office/word/2010/wordml" xmlns:wpg="http://schemas.microsoft.com/office/word/2010/wordprocessingGroup" xmlns:wpi="http://schemas.microsoft.com/office/word/2010/wordprocessingInk" xmlns:wne="http://schemas.microsoft.com/office/word/2006/wordml" xmlns:wps="http://schemas.microsoft.com/office/word/2010/wordprocessingShape" mc:Ignorable="w14 wp14">
   <w:sdt>
     <w:sdtPr>
@@ -1060,7 +1066,7 @@
             <w:sz w:val="28"/>
             <w:szCs w:val="28"/>
           </w:rPr>
-          <w:t>44</w:t>
+          <w:t>42</w:t>
         </w:r>
         <w:r>
           <w:rPr>
@@ -1081,6 +1087,16 @@
 </w:ftr>
 </file>
 
+<file path=word/footer3.xml><?xml version="1.0" encoding="utf-8"?>
+<w:ftr xmlns:wpc="http://schemas.microsoft.com/office/word/2010/wordprocessingCanvas" xmlns:mc="http://schemas.openxmlformats.org/markup-compatibility/2006" xmlns:o="urn:schemas-microsoft-com:office:office" xmlns:r="http://schemas.openxmlformats.org/officeDocument/2006/relationships" xmlns:m="http://schemas.openxmlformats.org/officeDocument/2006/math" xmlns:v="urn:schemas-microsoft-com:vml" xmlns:wp14="http://schemas.microsoft.com/office/word/2010/wordprocessingDrawing" xmlns:wp="http://schemas.openxmlformats.org/drawingml/2006/wordprocessingDrawing" xmlns:w10="urn:schemas-microsoft-com:office:word" xmlns:w="http://schemas.openxmlformats.org/wordprocessingml/2006/main" xmlns:w14="http://schemas.microsoft.com/office/word/2010/wordml" xmlns:wpg="http://schemas.microsoft.com/office/word/2010/wordprocessingGroup" xmlns:wpi="http://schemas.microsoft.com/office/word/2010/wordprocessingInk" xmlns:wne="http://schemas.microsoft.com/office/word/2006/wordml" xmlns:wps="http://schemas.microsoft.com/office/word/2010/wordprocessingShape" mc:Ignorable="w14 wp14">
+  <w:p>
+    <w:pPr>
+      <w:pStyle w:val="a7"/>
+    </w:pPr>
+  </w:p>
+</w:ftr>
+</file>
+
 <file path=word/footnotes.xml><?xml version="1.0" encoding="utf-8"?>
 <w:footnotes xmlns:wpc="http://schemas.microsoft.com/office/word/2010/wordprocessingCanvas" xmlns:mc="http://schemas.openxmlformats.org/markup-compatibility/2006" xmlns:o="urn:schemas-microsoft-com:office:office" xmlns:r="http://schemas.openxmlformats.org/officeDocument/2006/relationships" xmlns:m="http://schemas.openxmlformats.org/officeDocument/2006/math" xmlns:v="urn:schemas-microsoft-com:vml" xmlns:wp14="http://schemas.microsoft.com/office/word/2010/wordprocessingDrawing" xmlns:wp="http://schemas.openxmlformats.org/drawingml/2006/wordprocessingDrawing" xmlns:w10="urn:schemas-microsoft-com:office:word" xmlns:w="http://schemas.openxmlformats.org/wordprocessingml/2006/main" xmlns:w14="http://schemas.microsoft.com/office/word/2010/wordml" xmlns:wpg="http://schemas.microsoft.com/office/word/2010/wordprocessingGroup" xmlns:wpi="http://schemas.microsoft.com/office/word/2010/wordprocessingInk" xmlns:wne="http://schemas.microsoft.com/office/word/2006/wordml" xmlns:wps="http://schemas.microsoft.com/office/word/2010/wordprocessingShape" mc:Ignorable="w14 wp14">
   <w:footnote w:type="separator" w:id="-1">
@@ -1104,6 +1120,36 @@
     </w:p>
   </w:footnote>
 </w:footnotes>
+</file>
+
+<file path=word/header1.xml><?xml version="1.0" encoding="utf-8"?>
+<w:hdr xmlns:wpc="http://schemas.microsoft.com/office/word/2010/wordprocessingCanvas" xmlns:mc="http://schemas.openxmlformats.org/markup-compatibility/2006" xmlns:o="urn:schemas-microsoft-com:office:office" xmlns:r="http://schemas.openxmlformats.org/officeDocument/2006/relationships" xmlns:m="http://schemas.openxmlformats.org/officeDocument/2006/math" xmlns:v="urn:schemas-microsoft-com:vml" xmlns:wp14="http://schemas.microsoft.com/office/word/2010/wordprocessingDrawing" xmlns:wp="http://schemas.openxmlformats.org/drawingml/2006/wordprocessingDrawing" xmlns:w10="urn:schemas-microsoft-com:office:word" xmlns:w="http://schemas.openxmlformats.org/wordprocessingml/2006/main" xmlns:w14="http://schemas.microsoft.com/office/word/2010/wordml" xmlns:wpg="http://schemas.microsoft.com/office/word/2010/wordprocessingGroup" xmlns:wpi="http://schemas.microsoft.com/office/word/2010/wordprocessingInk" xmlns:wne="http://schemas.microsoft.com/office/word/2006/wordml" xmlns:wps="http://schemas.microsoft.com/office/word/2010/wordprocessingShape" mc:Ignorable="w14 wp14">
+  <w:p>
+    <w:pPr>
+      <w:pStyle w:val="a5"/>
+    </w:pPr>
+  </w:p>
+</w:hdr>
+</file>
+
+<file path=word/header2.xml><?xml version="1.0" encoding="utf-8"?>
+<w:hdr xmlns:wpc="http://schemas.microsoft.com/office/word/2010/wordprocessingCanvas" xmlns:mc="http://schemas.openxmlformats.org/markup-compatibility/2006" xmlns:o="urn:schemas-microsoft-com:office:office" xmlns:r="http://schemas.openxmlformats.org/officeDocument/2006/relationships" xmlns:m="http://schemas.openxmlformats.org/officeDocument/2006/math" xmlns:v="urn:schemas-microsoft-com:vml" xmlns:wp14="http://schemas.microsoft.com/office/word/2010/wordprocessingDrawing" xmlns:wp="http://schemas.openxmlformats.org/drawingml/2006/wordprocessingDrawing" xmlns:w10="urn:schemas-microsoft-com:office:word" xmlns:w="http://schemas.openxmlformats.org/wordprocessingml/2006/main" xmlns:w14="http://schemas.microsoft.com/office/word/2010/wordml" xmlns:wpg="http://schemas.microsoft.com/office/word/2010/wordprocessingGroup" xmlns:wpi="http://schemas.microsoft.com/office/word/2010/wordprocessingInk" xmlns:wne="http://schemas.microsoft.com/office/word/2006/wordml" xmlns:wps="http://schemas.microsoft.com/office/word/2010/wordprocessingShape" mc:Ignorable="w14 wp14">
+  <w:p>
+    <w:pPr>
+      <w:pStyle w:val="a5"/>
+    </w:pPr>
+  </w:p>
+</w:hdr>
+</file>
+
+<file path=word/header3.xml><?xml version="1.0" encoding="utf-8"?>
+<w:hdr xmlns:wpc="http://schemas.microsoft.com/office/word/2010/wordprocessingCanvas" xmlns:mc="http://schemas.openxmlformats.org/markup-compatibility/2006" xmlns:o="urn:schemas-microsoft-com:office:office" xmlns:r="http://schemas.openxmlformats.org/officeDocument/2006/relationships" xmlns:m="http://schemas.openxmlformats.org/officeDocument/2006/math" xmlns:v="urn:schemas-microsoft-com:vml" xmlns:wp14="http://schemas.microsoft.com/office/word/2010/wordprocessingDrawing" xmlns:wp="http://schemas.openxmlformats.org/drawingml/2006/wordprocessingDrawing" xmlns:w10="urn:schemas-microsoft-com:office:word" xmlns:w="http://schemas.openxmlformats.org/wordprocessingml/2006/main" xmlns:w14="http://schemas.microsoft.com/office/word/2010/wordml" xmlns:wpg="http://schemas.microsoft.com/office/word/2010/wordprocessingGroup" xmlns:wpi="http://schemas.microsoft.com/office/word/2010/wordprocessingInk" xmlns:wne="http://schemas.microsoft.com/office/word/2006/wordml" xmlns:wps="http://schemas.microsoft.com/office/word/2010/wordprocessingShape" mc:Ignorable="w14 wp14">
+  <w:p>
+    <w:pPr>
+      <w:pStyle w:val="a5"/>
+    </w:pPr>
+  </w:p>
+</w:hdr>
 </file>
 
 <file path=word/numbering.xml><?xml version="1.0" encoding="utf-8"?>
@@ -2183,7 +2229,7 @@
 </file>
 
 <file path=customXml/itemProps1.xml><?xml version="1.0" encoding="utf-8"?>
-<ds:datastoreItem xmlns:ds="http://schemas.openxmlformats.org/officeDocument/2006/customXml" ds:itemID="{7B86A612-BAD9-4549-8F15-76CDF1B9A7E3}">
+<ds:datastoreItem xmlns:ds="http://schemas.openxmlformats.org/officeDocument/2006/customXml" ds:itemID="{1DB3B62D-FBC0-4683-A849-19DB24635937}">
   <ds:schemaRefs>
     <ds:schemaRef ds:uri="http://schemas.openxmlformats.org/officeDocument/2006/bibliography"/>
   </ds:schemaRefs>
